--- a/weekly_diary/졸업작품 주간 일지 29주차.docx
+++ b/weekly_diary/졸업작품 주간 일지 29주차.docx
@@ -657,6 +657,8 @@
         </w:rPr>
         <w:t>&lt;상세 수행내용&gt;</w:t>
       </w:r>
+      <w:bookmarkStart w:id="0" w:name="_GoBack"/>
+      <w:bookmarkEnd w:id="0"/>
     </w:p>
     <w:p>
       <w:pPr>
@@ -707,7 +709,7 @@
           <w:rFonts w:hint="eastAsia"/>
           <w:sz w:val="22"/>
         </w:rPr>
-        <w:t>서버에 접속한 플레이어의 캐릭터만 보이도록 수정</w:t>
+        <w:t>클라이언트가 접속하면 다른 클라이언트 들에게 해당 플레이어가 접속하였음을 알려주도록 수정</w:t>
       </w:r>
     </w:p>
     <w:p>
@@ -727,7 +729,7 @@
           <w:rFonts w:hint="eastAsia"/>
           <w:sz w:val="22"/>
         </w:rPr>
-        <w:t xml:space="preserve">클라이언트 </w:t>
+        <w:t xml:space="preserve">아직 </w:t>
       </w:r>
       <w:proofErr w:type="spellStart"/>
       <w:r>
@@ -735,7 +737,7 @@
           <w:rFonts w:hint="eastAsia"/>
           <w:sz w:val="22"/>
         </w:rPr>
-        <w:t>실행시</w:t>
+        <w:t>클라에</w:t>
       </w:r>
       <w:proofErr w:type="spellEnd"/>
       <w:r>
@@ -743,8 +745,30 @@
           <w:rFonts w:hint="eastAsia"/>
           <w:sz w:val="22"/>
         </w:rPr>
-        <w:t xml:space="preserve"> 바로 서버에 접속하도록 수정</w:t>
+        <w:t xml:space="preserve"> 씬 전환이 없어서 U</w:t>
       </w:r>
+      <w:r>
+        <w:rPr>
+          <w:sz w:val="22"/>
+        </w:rPr>
+        <w:t>I</w:t>
+      </w:r>
+      <w:r>
+        <w:rPr>
+          <w:rFonts w:hint="eastAsia"/>
+          <w:sz w:val="22"/>
+        </w:rPr>
+        <w:t xml:space="preserve">를 </w:t>
+      </w:r>
+      <w:proofErr w:type="spellStart"/>
+      <w:r>
+        <w:rPr>
+          <w:rFonts w:hint="eastAsia"/>
+          <w:sz w:val="22"/>
+        </w:rPr>
+        <w:t>적용못함</w:t>
+      </w:r>
+      <w:proofErr w:type="spellEnd"/>
     </w:p>
     <w:p>
       <w:pPr>
@@ -875,8 +899,6 @@
         </w:rPr>
         <w:t xml:space="preserve"> </w:t>
       </w:r>
-      <w:bookmarkStart w:id="0" w:name="_GoBack"/>
-      <w:bookmarkEnd w:id="0"/>
       <w:r>
         <w:rPr>
           <w:sz w:val="22"/>
@@ -6534,7 +6556,7 @@
 </file>
 
 <file path=customXml/itemProps1.xml><?xml version="1.0" encoding="utf-8"?>
-<ds:datastoreItem xmlns:ds="http://schemas.openxmlformats.org/officeDocument/2006/customXml" ds:itemID="{C797713A-771B-4A46-95EF-4A1C53877AEC}">
+<ds:datastoreItem xmlns:ds="http://schemas.openxmlformats.org/officeDocument/2006/customXml" ds:itemID="{D27EFA19-CA0A-49F0-94F0-6C9D783AAD3D}">
   <ds:schemaRefs>
     <ds:schemaRef ds:uri="http://schemas.openxmlformats.org/officeDocument/2006/bibliography"/>
   </ds:schemaRefs>

--- a/weekly_diary/졸업작품 주간 일지 29주차.docx
+++ b/weekly_diary/졸업작품 주간 일지 29주차.docx
@@ -628,8 +628,35 @@
               <w:rPr>
                 <w:rFonts w:hint="eastAsia"/>
               </w:rPr>
-              <w:t>바닥 타일 렌더링</w:t>
-            </w:r>
+              <w:t>스테이지 수정</w:t>
+            </w:r>
+          </w:p>
+          <w:p>
+            <w:pPr>
+              <w:pStyle w:val="a4"/>
+              <w:numPr>
+                <w:ilvl w:val="0"/>
+                <w:numId w:val="27"/>
+              </w:numPr>
+              <w:ind w:leftChars="0"/>
+              <w:jc w:val="left"/>
+            </w:pPr>
+            <w:proofErr w:type="spellStart"/>
+            <w:r>
+              <w:rPr>
+                <w:rFonts w:hint="eastAsia"/>
+              </w:rPr>
+              <w:t>미니맵</w:t>
+            </w:r>
+            <w:proofErr w:type="spellEnd"/>
+            <w:r>
+              <w:rPr>
+                <w:rFonts w:hint="eastAsia"/>
+              </w:rPr>
+              <w:t xml:space="preserve"> 추가 시도</w:t>
+            </w:r>
+            <w:bookmarkStart w:id="0" w:name="_GoBack"/>
+            <w:bookmarkEnd w:id="0"/>
           </w:p>
         </w:tc>
       </w:tr>
@@ -657,8 +684,6 @@
         </w:rPr>
         <w:t>&lt;상세 수행내용&gt;</w:t>
       </w:r>
-      <w:bookmarkStart w:id="0" w:name="_GoBack"/>
-      <w:bookmarkEnd w:id="0"/>
     </w:p>
     <w:p>
       <w:pPr>
@@ -942,93 +967,83 @@
           <w:sz w:val="22"/>
         </w:rPr>
       </w:pPr>
+      <w:bookmarkStart w:id="1" w:name="_Hlk4546927"/>
       <w:r>
         <w:rPr>
-          <w:noProof/>
+          <w:rFonts w:hint="eastAsia"/>
+          <w:sz w:val="22"/>
         </w:rPr>
-        <w:drawing>
-          <wp:anchor distT="0" distB="0" distL="114300" distR="114300" simplePos="0" relativeHeight="251660288" behindDoc="0" locked="0" layoutInCell="1" allowOverlap="1" wp14:anchorId="1140433E" wp14:editId="6960500D">
-            <wp:simplePos x="0" y="0"/>
-            <wp:positionH relativeFrom="column">
-              <wp:posOffset>511810</wp:posOffset>
-            </wp:positionH>
-            <wp:positionV relativeFrom="paragraph">
-              <wp:posOffset>433070</wp:posOffset>
-            </wp:positionV>
-            <wp:extent cx="4036060" cy="2364105"/>
-            <wp:effectExtent l="0" t="0" r="0" b="0"/>
-            <wp:wrapTopAndBottom/>
-            <wp:docPr id="2" name="그림 2"/>
-            <wp:cNvGraphicFramePr>
-              <a:graphicFrameLocks xmlns:a="http://schemas.openxmlformats.org/drawingml/2006/main" noChangeAspect="1"/>
-            </wp:cNvGraphicFramePr>
-            <a:graphic xmlns:a="http://schemas.openxmlformats.org/drawingml/2006/main">
-              <a:graphicData uri="http://schemas.openxmlformats.org/drawingml/2006/picture">
-                <pic:pic xmlns:pic="http://schemas.openxmlformats.org/drawingml/2006/picture">
-                  <pic:nvPicPr>
-                    <pic:cNvPr id="1" name=""/>
-                    <pic:cNvPicPr/>
-                  </pic:nvPicPr>
-                  <pic:blipFill>
-                    <a:blip r:embed="rId8" cstate="print">
-                      <a:extLst>
-                        <a:ext uri="{28A0092B-C50C-407E-A947-70E740481C1C}">
-                          <a14:useLocalDpi xmlns:a14="http://schemas.microsoft.com/office/drawing/2010/main" val="0"/>
-                        </a:ext>
-                      </a:extLst>
-                    </a:blip>
-                    <a:stretch>
-                      <a:fillRect/>
-                    </a:stretch>
-                  </pic:blipFill>
-                  <pic:spPr>
-                    <a:xfrm>
-                      <a:off x="0" y="0"/>
-                      <a:ext cx="4036060" cy="2364105"/>
-                    </a:xfrm>
-                    <a:prstGeom prst="rect">
-                      <a:avLst/>
-                    </a:prstGeom>
-                  </pic:spPr>
-                </pic:pic>
-              </a:graphicData>
-            </a:graphic>
-            <wp14:sizeRelH relativeFrom="margin">
-              <wp14:pctWidth>0</wp14:pctWidth>
-            </wp14:sizeRelH>
-            <wp14:sizeRelV relativeFrom="margin">
-              <wp14:pctHeight>0</wp14:pctHeight>
-            </wp14:sizeRelV>
-          </wp:anchor>
-        </w:drawing>
+        <w:t>중간발표용으로 사용할 스테이지</w:t>
       </w:r>
       <w:r>
         <w:rPr>
           <w:rFonts w:hint="eastAsia"/>
           <w:sz w:val="22"/>
         </w:rPr>
-        <w:t>바닥</w:t>
+        <w:t>의 설계</w:t>
+      </w:r>
+    </w:p>
+    <w:p>
+      <w:pPr>
+        <w:pStyle w:val="a4"/>
+        <w:numPr>
+          <w:ilvl w:val="2"/>
+          <w:numId w:val="6"/>
+        </w:numPr>
+        <w:ind w:leftChars="0"/>
+        <w:rPr>
+          <w:sz w:val="22"/>
+        </w:rPr>
+      </w:pPr>
+      <w:r>
+        <w:rPr>
+          <w:rFonts w:hint="eastAsia"/>
+          <w:sz w:val="22"/>
+        </w:rPr>
+        <w:t>맵 크기를 두 배로 늘리고 가장자리에 벽을 세움</w:t>
+      </w:r>
+    </w:p>
+    <w:p>
+      <w:pPr>
+        <w:pStyle w:val="a4"/>
+        <w:numPr>
+          <w:ilvl w:val="2"/>
+          <w:numId w:val="6"/>
+        </w:numPr>
+        <w:ind w:leftChars="0"/>
+        <w:rPr>
+          <w:sz w:val="22"/>
+        </w:rPr>
+      </w:pPr>
+      <w:r>
+        <w:rPr>
+          <w:rFonts w:hint="eastAsia"/>
+          <w:sz w:val="22"/>
+        </w:rPr>
+        <w:t xml:space="preserve">유니티 </w:t>
+      </w:r>
+      <w:proofErr w:type="spellStart"/>
+      <w:r>
+        <w:rPr>
+          <w:rFonts w:hint="eastAsia"/>
+          <w:sz w:val="22"/>
+        </w:rPr>
+        <w:t>맵</w:t>
       </w:r>
       <w:r>
         <w:rPr>
           <w:rFonts w:hint="eastAsia"/>
           <w:sz w:val="22"/>
         </w:rPr>
-        <w:t xml:space="preserve"> 타일</w:t>
+        <w:t>툴로</w:t>
       </w:r>
+      <w:proofErr w:type="spellEnd"/>
       <w:r>
         <w:rPr>
           <w:rFonts w:hint="eastAsia"/>
           <w:sz w:val="22"/>
         </w:rPr>
-        <w:t xml:space="preserve"> 제대로</w:t>
-      </w:r>
-      <w:r>
-        <w:rPr>
-          <w:rFonts w:hint="eastAsia"/>
-          <w:sz w:val="22"/>
-        </w:rPr>
-        <w:t xml:space="preserve"> 그리기</w:t>
+        <w:t xml:space="preserve"> 사용하는 스크립트 수정</w:t>
       </w:r>
     </w:p>
     <w:p>
@@ -1049,8 +1064,7 @@
           <w:rFonts w:hint="eastAsia"/>
           <w:sz w:val="22"/>
         </w:rPr>
-        <w:lastRenderedPageBreak/>
-        <w:t>셰이더가</w:t>
+        <w:t>미니맵</w:t>
       </w:r>
       <w:proofErr w:type="spellEnd"/>
       <w:r>
@@ -1058,7 +1072,28 @@
           <w:rFonts w:hint="eastAsia"/>
           <w:sz w:val="22"/>
         </w:rPr>
-        <w:t xml:space="preserve"> 타일 배치 이미지를 읽고 색상에 맞는 </w:t>
+        <w:t xml:space="preserve"> 추가를 위한 시도</w:t>
+      </w:r>
+      <w:bookmarkEnd w:id="1"/>
+    </w:p>
+    <w:p>
+      <w:pPr>
+        <w:pStyle w:val="a4"/>
+        <w:numPr>
+          <w:ilvl w:val="2"/>
+          <w:numId w:val="6"/>
+        </w:numPr>
+        <w:ind w:leftChars="0"/>
+        <w:rPr>
+          <w:sz w:val="22"/>
+        </w:rPr>
+      </w:pPr>
+      <w:r>
+        <w:rPr>
+          <w:rFonts w:hint="eastAsia"/>
+          <w:sz w:val="22"/>
+        </w:rPr>
+        <w:t xml:space="preserve">두 개의 </w:t>
       </w:r>
       <w:proofErr w:type="spellStart"/>
       <w:r>
@@ -1066,7 +1101,7 @@
           <w:rFonts w:hint="eastAsia"/>
           <w:sz w:val="22"/>
         </w:rPr>
-        <w:t>텍스쳐를</w:t>
+        <w:t>뷰포트를</w:t>
       </w:r>
       <w:proofErr w:type="spellEnd"/>
       <w:r>
@@ -1074,28 +1109,16 @@
           <w:rFonts w:hint="eastAsia"/>
           <w:sz w:val="22"/>
         </w:rPr>
-        <w:t xml:space="preserve"> 읽도록 함</w:t>
+        <w:t xml:space="preserve"> 생성하고 그리는 것에 어려움이 있음</w:t>
       </w:r>
     </w:p>
     <w:p>
       <w:pPr>
-        <w:widowControl/>
-        <w:wordWrap/>
-        <w:autoSpaceDE/>
-        <w:autoSpaceDN/>
+        <w:pStyle w:val="a4"/>
+        <w:ind w:leftChars="0" w:left="1600"/>
         <w:rPr>
-          <w:sz w:val="28"/>
-          <w:szCs w:val="28"/>
-        </w:rPr>
-      </w:pPr>
-    </w:p>
-    <w:p>
-      <w:pPr>
-        <w:pStyle w:val="a4"/>
-        <w:ind w:leftChars="0" w:left="1200"/>
-        <w:rPr>
-          <w:sz w:val="28"/>
-          <w:szCs w:val="28"/>
+          <w:rFonts w:hint="eastAsia"/>
+          <w:sz w:val="22"/>
         </w:rPr>
       </w:pPr>
     </w:p>
@@ -1132,6 +1155,7 @@
               <w:rPr>
                 <w:sz w:val="4"/>
               </w:rPr>
+              <w:lastRenderedPageBreak/>
               <w:br w:type="page"/>
             </w:r>
             <w:r>
@@ -1289,7 +1313,6 @@
                 <w:b/>
               </w:rPr>
             </w:pPr>
-            <w:proofErr w:type="spellStart"/>
             <w:r>
               <w:rPr>
                 <w:rFonts w:hint="eastAsia"/>
@@ -1297,7 +1320,6 @@
               </w:rPr>
               <w:t>윤도균</w:t>
             </w:r>
-            <w:proofErr w:type="spellEnd"/>
           </w:p>
           <w:p>
             <w:pPr>
@@ -1312,7 +1334,21 @@
               <w:rPr>
                 <w:rFonts w:hint="eastAsia"/>
               </w:rPr>
-              <w:t>배치 이미지를 읽을 때 조금 잘못 읽음</w:t>
+              <w:t xml:space="preserve">두 개의 </w:t>
+            </w:r>
+            <w:proofErr w:type="spellStart"/>
+            <w:r>
+              <w:rPr>
+                <w:rFonts w:hint="eastAsia"/>
+              </w:rPr>
+              <w:t>뷰포트를</w:t>
+            </w:r>
+            <w:proofErr w:type="spellEnd"/>
+            <w:r>
+              <w:rPr>
+                <w:rFonts w:hint="eastAsia"/>
+              </w:rPr>
+              <w:t xml:space="preserve"> 그리지 못함</w:t>
             </w:r>
           </w:p>
         </w:tc>
@@ -1488,7 +1524,6 @@
               </w:rPr>
               <w:t xml:space="preserve">  </w:t>
             </w:r>
-            <w:proofErr w:type="spellStart"/>
             <w:r>
               <w:rPr>
                 <w:rFonts w:hint="eastAsia"/>
@@ -1496,7 +1531,6 @@
               </w:rPr>
               <w:t>윤도균</w:t>
             </w:r>
-            <w:proofErr w:type="spellEnd"/>
           </w:p>
           <w:p>
             <w:pPr>
@@ -1511,16 +1545,16 @@
               <w:rPr>
                 <w:rFonts w:hint="eastAsia"/>
               </w:rPr>
-              <w:t xml:space="preserve">배치 이미지를 </w:t>
-            </w:r>
-            <w:r>
-              <w:t>CPU</w:t>
-            </w:r>
-            <w:r>
-              <w:rPr>
-                <w:rFonts w:hint="eastAsia"/>
-              </w:rPr>
-              <w:t>가 읽고 전달하면 될 듯</w:t>
+              <w:t>d</w:t>
+            </w:r>
+            <w:r>
+              <w:t>irect</w:t>
+            </w:r>
+            <w:r>
+              <w:rPr>
+                <w:rFonts w:hint="eastAsia"/>
+              </w:rPr>
+              <w:t>구조에 대해서 더 많은 공부가 필요하다</w:t>
             </w:r>
           </w:p>
         </w:tc>
@@ -6556,7 +6590,7 @@
 </file>
 
 <file path=customXml/itemProps1.xml><?xml version="1.0" encoding="utf-8"?>
-<ds:datastoreItem xmlns:ds="http://schemas.openxmlformats.org/officeDocument/2006/customXml" ds:itemID="{D27EFA19-CA0A-49F0-94F0-6C9D783AAD3D}">
+<ds:datastoreItem xmlns:ds="http://schemas.openxmlformats.org/officeDocument/2006/customXml" ds:itemID="{4EAE9F8F-FA39-4D20-9B10-F79AC9934290}">
   <ds:schemaRefs>
     <ds:schemaRef ds:uri="http://schemas.openxmlformats.org/officeDocument/2006/bibliography"/>
   </ds:schemaRefs>
